--- a/Calificacion/RÚBRICA DE EVALUACIÓN LABORATORIO.docx
+++ b/Calificacion/RÚBRICA DE EVALUACIÓN LABORATORIO.docx
@@ -119,17 +119,10 @@
                 <w:sz w:val="24"/>
                 <w:szCs w:val="24"/>
               </w:rPr>
-              <w:t>S</w:t>
-            </w:r>
-            <w:r>
-              <w:rPr>
-                <w:rFonts w:ascii="Arial" w:hAnsi="Arial" w:cs="Arial"/>
-                <w:bCs/>
-                <w:sz w:val="24"/>
-                <w:szCs w:val="24"/>
-              </w:rPr>
-              <w:t>uma y resta octal</w:t>
-            </w:r>
+              <w:t>Producto unidad</w:t>
+            </w:r>
+            <w:bookmarkStart w:id="0" w:name="_GoBack"/>
+            <w:bookmarkEnd w:id="0"/>
           </w:p>
         </w:tc>
       </w:tr>
@@ -318,18 +311,7 @@
                 <w:sz w:val="24"/>
                 <w:szCs w:val="24"/>
               </w:rPr>
-              <w:t>Guzmán</w:t>
-            </w:r>
-            <w:bookmarkStart w:id="0" w:name="_GoBack"/>
-            <w:bookmarkEnd w:id="0"/>
-            <w:r>
-              <w:rPr>
-                <w:rFonts w:ascii="Arial" w:hAnsi="Arial" w:cs="Arial"/>
-                <w:bCs/>
-                <w:sz w:val="24"/>
-                <w:szCs w:val="24"/>
-              </w:rPr>
-              <w:t xml:space="preserve"> Bryan</w:t>
+              <w:t>Guzmán Bryan</w:t>
             </w:r>
           </w:p>
         </w:tc>
